--- a/msais/lr5/LR5_Donets_IS1_22_1_o.docx
+++ b/msais/lr5/LR5_Donets_IS1_22_1_o.docx
@@ -1125,6 +1125,7 @@
       <w:r>
         <w:rPr>
           <w:rFonts w:ascii="Times New Roman" w:hAnsi="Times New Roman" w:cs="Times New Roman"/>
+          <w:noProof/>
           <w:sz w:val="28"/>
           <w:szCs w:val="28"/>
         </w:rPr>
@@ -1213,6 +1214,7 @@
           <w:bCs/>
           <w:sz w:val="28"/>
           <w:szCs w:val="28"/>
+          <w:lang w:val="en-US"/>
         </w:rPr>
       </w:pPr>
       <w:r>
@@ -1243,6 +1245,7 @@
           <w:rFonts w:ascii="Times New Roman" w:hAnsi="Times New Roman" w:cs="Times New Roman"/>
           <w:sz w:val="28"/>
           <w:szCs w:val="28"/>
+          <w:lang w:val="en-US"/>
         </w:rPr>
       </w:pPr>
     </w:p>
@@ -2800,6 +2803,7 @@
           <w:rFonts w:ascii="Courier New" w:hAnsi="Courier New" w:cs="Courier New"/>
           <w:sz w:val="20"/>
           <w:szCs w:val="20"/>
+          <w:lang w:val="en-US"/>
         </w:rPr>
       </w:pPr>
       <w:proofErr w:type="spellStart"/>
@@ -2813,12 +2817,12 @@
         </w:rPr>
         <w:t>plt</w:t>
       </w:r>
-      <w:proofErr w:type="spellEnd"/>
-      <w:r>
-        <w:rPr>
-          <w:rFonts w:ascii="Courier New" w:hAnsi="Courier New" w:cs="Courier New"/>
-          <w:sz w:val="20"/>
-          <w:szCs w:val="20"/>
+      <w:r>
+        <w:rPr>
+          <w:rFonts w:ascii="Courier New" w:hAnsi="Courier New" w:cs="Courier New"/>
+          <w:sz w:val="20"/>
+          <w:szCs w:val="20"/>
+          <w:lang w:val="en-US"/>
         </w:rPr>
         <w:t>.</w:t>
       </w:r>
@@ -2831,12 +2835,14 @@
         </w:rPr>
         <w:t>figure</w:t>
       </w:r>
+      <w:proofErr w:type="spellEnd"/>
       <w:proofErr w:type="gramEnd"/>
       <w:r>
         <w:rPr>
           <w:rFonts w:ascii="Courier New" w:hAnsi="Courier New" w:cs="Courier New"/>
           <w:sz w:val="20"/>
           <w:szCs w:val="20"/>
+          <w:lang w:val="en-US"/>
         </w:rPr>
         <w:t>(</w:t>
       </w:r>
@@ -2856,6 +2862,7 @@
           <w:rFonts w:ascii="Courier New" w:hAnsi="Courier New" w:cs="Courier New"/>
           <w:sz w:val="20"/>
           <w:szCs w:val="20"/>
+          <w:lang w:val="en-US"/>
         </w:rPr>
         <w:t>=(12, 6))</w:t>
       </w:r>
@@ -3587,6 +3594,7 @@
       <w:r>
         <w:rPr>
           <w:rFonts w:ascii="Times New Roman" w:hAnsi="Times New Roman" w:cs="Times New Roman"/>
+          <w:noProof/>
           <w:sz w:val="28"/>
           <w:szCs w:val="28"/>
         </w:rPr>
@@ -3664,7 +3672,6 @@
           <w:rFonts w:ascii="Times New Roman" w:hAnsi="Times New Roman" w:cs="Times New Roman"/>
           <w:sz w:val="28"/>
           <w:szCs w:val="28"/>
-          <w:lang w:val="en-US"/>
         </w:rPr>
       </w:pPr>
       <w:r>
@@ -3746,6 +3753,7 @@
       <w:r>
         <w:rPr>
           <w:rFonts w:ascii="Times New Roman" w:hAnsi="Times New Roman" w:cs="Times New Roman"/>
+          <w:noProof/>
           <w:sz w:val="28"/>
           <w:szCs w:val="28"/>
         </w:rPr>
@@ -3941,6 +3949,79 @@
           <w:rFonts w:ascii="Courier New" w:hAnsi="Courier New" w:cs="Courier New"/>
           <w:sz w:val="20"/>
           <w:szCs w:val="20"/>
+        </w:rPr>
+      </w:pPr>
+      <w:r>
+        <w:rPr>
+          <w:rFonts w:ascii="Courier New" w:hAnsi="Courier New" w:cs="Courier New"/>
+          <w:sz w:val="20"/>
+          <w:szCs w:val="20"/>
+          <w:lang w:val="en-US"/>
+        </w:rPr>
+        <w:t>import</w:t>
+      </w:r>
+      <w:r>
+        <w:rPr>
+          <w:rFonts w:ascii="Courier New" w:hAnsi="Courier New" w:cs="Courier New"/>
+          <w:sz w:val="20"/>
+          <w:szCs w:val="20"/>
+        </w:rPr>
+        <w:t xml:space="preserve"> </w:t>
+      </w:r>
+      <w:proofErr w:type="spellStart"/>
+      <w:r>
+        <w:rPr>
+          <w:rFonts w:ascii="Courier New" w:hAnsi="Courier New" w:cs="Courier New"/>
+          <w:sz w:val="20"/>
+          <w:szCs w:val="20"/>
+          <w:lang w:val="en-US"/>
+        </w:rPr>
+        <w:t>numpy</w:t>
+      </w:r>
+      <w:proofErr w:type="spellEnd"/>
+      <w:r>
+        <w:rPr>
+          <w:rFonts w:ascii="Courier New" w:hAnsi="Courier New" w:cs="Courier New"/>
+          <w:sz w:val="20"/>
+          <w:szCs w:val="20"/>
+        </w:rPr>
+        <w:t xml:space="preserve"> </w:t>
+      </w:r>
+      <w:r>
+        <w:rPr>
+          <w:rFonts w:ascii="Courier New" w:hAnsi="Courier New" w:cs="Courier New"/>
+          <w:sz w:val="20"/>
+          <w:szCs w:val="20"/>
+          <w:lang w:val="en-US"/>
+        </w:rPr>
+        <w:t>as</w:t>
+      </w:r>
+      <w:r>
+        <w:rPr>
+          <w:rFonts w:ascii="Courier New" w:hAnsi="Courier New" w:cs="Courier New"/>
+          <w:sz w:val="20"/>
+          <w:szCs w:val="20"/>
+        </w:rPr>
+        <w:t xml:space="preserve"> </w:t>
+      </w:r>
+      <w:r>
+        <w:rPr>
+          <w:rFonts w:ascii="Courier New" w:hAnsi="Courier New" w:cs="Courier New"/>
+          <w:sz w:val="20"/>
+          <w:szCs w:val="20"/>
+          <w:lang w:val="en-US"/>
+        </w:rPr>
+        <w:t>np</w:t>
+      </w:r>
+    </w:p>
+    <w:p>
+      <w:pPr>
+        <w:spacing w:line="240" w:lineRule="auto"/>
+        <w:jc w:val="both"/>
+        <w:rPr>
+          <w:rFonts w:ascii="Courier New" w:hAnsi="Courier New" w:cs="Courier New"/>
+          <w:sz w:val="20"/>
+          <w:szCs w:val="20"/>
           <w:lang w:val="en-US"/>
         </w:rPr>
       </w:pPr>
@@ -3954,47 +4035,6 @@
         <w:t xml:space="preserve">import </w:t>
       </w:r>
       <w:proofErr w:type="spellStart"/>
-      <w:r>
-        <w:rPr>
-          <w:rFonts w:ascii="Courier New" w:hAnsi="Courier New" w:cs="Courier New"/>
-          <w:sz w:val="20"/>
-          <w:szCs w:val="20"/>
-          <w:lang w:val="en-US"/>
-        </w:rPr>
-        <w:t>numpy</w:t>
-      </w:r>
-      <w:proofErr w:type="spellEnd"/>
-      <w:r>
-        <w:rPr>
-          <w:rFonts w:ascii="Courier New" w:hAnsi="Courier New" w:cs="Courier New"/>
-          <w:sz w:val="20"/>
-          <w:szCs w:val="20"/>
-          <w:lang w:val="en-US"/>
-        </w:rPr>
-        <w:t xml:space="preserve"> as np</w:t>
-      </w:r>
-    </w:p>
-    <w:p>
-      <w:pPr>
-        <w:spacing w:line="240" w:lineRule="auto"/>
-        <w:jc w:val="both"/>
-        <w:rPr>
-          <w:rFonts w:ascii="Courier New" w:hAnsi="Courier New" w:cs="Courier New"/>
-          <w:sz w:val="20"/>
-          <w:szCs w:val="20"/>
-          <w:lang w:val="en-US"/>
-        </w:rPr>
-      </w:pPr>
-      <w:r>
-        <w:rPr>
-          <w:rFonts w:ascii="Courier New" w:hAnsi="Courier New" w:cs="Courier New"/>
-          <w:sz w:val="20"/>
-          <w:szCs w:val="20"/>
-          <w:lang w:val="en-US"/>
-        </w:rPr>
-        <w:t xml:space="preserve">import </w:t>
-      </w:r>
-      <w:proofErr w:type="spellStart"/>
       <w:proofErr w:type="gramStart"/>
       <w:r>
         <w:rPr>
@@ -4133,6 +4173,7 @@
           <w:rFonts w:ascii="Courier New" w:hAnsi="Courier New" w:cs="Courier New"/>
           <w:sz w:val="20"/>
           <w:szCs w:val="20"/>
+          <w:lang w:val="en-US"/>
         </w:rPr>
       </w:pPr>
       <w:r>
@@ -4149,6 +4190,7 @@
           <w:rFonts w:ascii="Courier New" w:hAnsi="Courier New" w:cs="Courier New"/>
           <w:sz w:val="20"/>
           <w:szCs w:val="20"/>
+          <w:lang w:val="en-US"/>
         </w:rPr>
         <w:t xml:space="preserve"> = 0</w:t>
       </w:r>
@@ -5271,274 +5313,261 @@
           <w:rFonts w:ascii="Courier New" w:hAnsi="Courier New" w:cs="Courier New"/>
           <w:sz w:val="20"/>
           <w:szCs w:val="20"/>
-          <w:lang w:val="en-US"/>
-        </w:rPr>
-      </w:pPr>
-      <w:r>
-        <w:rPr>
-          <w:rFonts w:ascii="Courier New" w:hAnsi="Courier New" w:cs="Courier New"/>
-          <w:sz w:val="20"/>
-          <w:szCs w:val="20"/>
-          <w:lang w:val="en-US"/>
-        </w:rPr>
-        <w:t xml:space="preserve"># </w:t>
-      </w:r>
-      <w:proofErr w:type="spellStart"/>
-      <w:r>
-        <w:rPr>
-          <w:rFonts w:ascii="Courier New" w:hAnsi="Courier New" w:cs="Courier New"/>
-          <w:sz w:val="20"/>
-          <w:szCs w:val="20"/>
-          <w:lang w:val="en-US"/>
-        </w:rPr>
-        <w:t>вычисление</w:t>
-      </w:r>
-      <w:proofErr w:type="spellEnd"/>
-      <w:r>
-        <w:rPr>
-          <w:rFonts w:ascii="Courier New" w:hAnsi="Courier New" w:cs="Courier New"/>
-          <w:sz w:val="20"/>
-          <w:szCs w:val="20"/>
-          <w:lang w:val="en-US"/>
-        </w:rPr>
-        <w:t xml:space="preserve"> </w:t>
-      </w:r>
-      <w:proofErr w:type="spellStart"/>
-      <w:r>
-        <w:rPr>
-          <w:rFonts w:ascii="Courier New" w:hAnsi="Courier New" w:cs="Courier New"/>
-          <w:sz w:val="20"/>
-          <w:szCs w:val="20"/>
-          <w:lang w:val="en-US"/>
-        </w:rPr>
-        <w:t>площади</w:t>
-      </w:r>
-      <w:proofErr w:type="spellEnd"/>
-      <w:r>
-        <w:rPr>
-          <w:rFonts w:ascii="Courier New" w:hAnsi="Courier New" w:cs="Courier New"/>
-          <w:sz w:val="20"/>
-          <w:szCs w:val="20"/>
-          <w:lang w:val="en-US"/>
-        </w:rPr>
-        <w:t xml:space="preserve"> </w:t>
-      </w:r>
-      <w:proofErr w:type="spellStart"/>
-      <w:r>
-        <w:rPr>
-          <w:rFonts w:ascii="Courier New" w:hAnsi="Courier New" w:cs="Courier New"/>
-          <w:sz w:val="20"/>
-          <w:szCs w:val="20"/>
-          <w:lang w:val="en-US"/>
-        </w:rPr>
-        <w:t>под</w:t>
-      </w:r>
-      <w:proofErr w:type="spellEnd"/>
-      <w:r>
-        <w:rPr>
-          <w:rFonts w:ascii="Courier New" w:hAnsi="Courier New" w:cs="Courier New"/>
-          <w:sz w:val="20"/>
-          <w:szCs w:val="20"/>
-          <w:lang w:val="en-US"/>
-        </w:rPr>
-        <w:t xml:space="preserve"> </w:t>
-      </w:r>
-      <w:proofErr w:type="spellStart"/>
-      <w:r>
-        <w:rPr>
-          <w:rFonts w:ascii="Courier New" w:hAnsi="Courier New" w:cs="Courier New"/>
-          <w:sz w:val="20"/>
-          <w:szCs w:val="20"/>
-          <w:lang w:val="en-US"/>
-        </w:rPr>
-        <w:t>кривой</w:t>
-      </w:r>
-      <w:proofErr w:type="spellEnd"/>
-    </w:p>
-    <w:p>
-      <w:pPr>
-        <w:spacing w:line="240" w:lineRule="auto"/>
-        <w:jc w:val="both"/>
-        <w:rPr>
-          <w:rFonts w:ascii="Courier New" w:hAnsi="Courier New" w:cs="Courier New"/>
-          <w:sz w:val="20"/>
-          <w:szCs w:val="20"/>
-          <w:lang w:val="en-US"/>
-        </w:rPr>
-      </w:pPr>
-      <w:proofErr w:type="spellStart"/>
-      <w:r>
-        <w:rPr>
-          <w:rFonts w:ascii="Courier New" w:hAnsi="Courier New" w:cs="Courier New"/>
-          <w:sz w:val="20"/>
-          <w:szCs w:val="20"/>
-          <w:lang w:val="en-US"/>
-        </w:rPr>
-        <w:t>S_curve</w:t>
-      </w:r>
-      <w:proofErr w:type="spellEnd"/>
-      <w:r>
-        <w:rPr>
-          <w:rFonts w:ascii="Courier New" w:hAnsi="Courier New" w:cs="Courier New"/>
-          <w:sz w:val="20"/>
-          <w:szCs w:val="20"/>
-          <w:lang w:val="en-US"/>
+        </w:rPr>
+      </w:pPr>
+      <w:r>
+        <w:rPr>
+          <w:rFonts w:ascii="Courier New" w:hAnsi="Courier New" w:cs="Courier New"/>
+          <w:sz w:val="20"/>
+          <w:szCs w:val="20"/>
+        </w:rPr>
+        <w:t># вычисление площади под кривой</w:t>
+      </w:r>
+    </w:p>
+    <w:p>
+      <w:pPr>
+        <w:spacing w:line="240" w:lineRule="auto"/>
+        <w:jc w:val="both"/>
+        <w:rPr>
+          <w:rFonts w:ascii="Courier New" w:hAnsi="Courier New" w:cs="Courier New"/>
+          <w:sz w:val="20"/>
+          <w:szCs w:val="20"/>
+        </w:rPr>
+      </w:pPr>
+      <w:r>
+        <w:rPr>
+          <w:rFonts w:ascii="Courier New" w:hAnsi="Courier New" w:cs="Courier New"/>
+          <w:sz w:val="20"/>
+          <w:szCs w:val="20"/>
+          <w:lang w:val="en-US"/>
+        </w:rPr>
+        <w:t>S</w:t>
+      </w:r>
+      <w:r>
+        <w:rPr>
+          <w:rFonts w:ascii="Courier New" w:hAnsi="Courier New" w:cs="Courier New"/>
+          <w:sz w:val="20"/>
+          <w:szCs w:val="20"/>
+        </w:rPr>
+        <w:t>_</w:t>
+      </w:r>
+      <w:r>
+        <w:rPr>
+          <w:rFonts w:ascii="Courier New" w:hAnsi="Courier New" w:cs="Courier New"/>
+          <w:sz w:val="20"/>
+          <w:szCs w:val="20"/>
+          <w:lang w:val="en-US"/>
+        </w:rPr>
+        <w:t>curve</w:t>
+      </w:r>
+      <w:r>
+        <w:rPr>
+          <w:rFonts w:ascii="Courier New" w:hAnsi="Courier New" w:cs="Courier New"/>
+          <w:sz w:val="20"/>
+          <w:szCs w:val="20"/>
         </w:rPr>
         <w:t xml:space="preserve"> = </w:t>
       </w:r>
-      <w:proofErr w:type="spellStart"/>
-      <w:r>
-        <w:rPr>
-          <w:rFonts w:ascii="Courier New" w:hAnsi="Courier New" w:cs="Courier New"/>
-          <w:sz w:val="20"/>
-          <w:szCs w:val="20"/>
-          <w:lang w:val="en-US"/>
-        </w:rPr>
-        <w:t>S_rectangle</w:t>
-      </w:r>
-      <w:proofErr w:type="spellEnd"/>
-      <w:r>
-        <w:rPr>
-          <w:rFonts w:ascii="Courier New" w:hAnsi="Courier New" w:cs="Courier New"/>
-          <w:sz w:val="20"/>
-          <w:szCs w:val="20"/>
-          <w:lang w:val="en-US"/>
-        </w:rPr>
-        <w:t xml:space="preserve"> * m / N</w:t>
-      </w:r>
-    </w:p>
-    <w:p>
-      <w:pPr>
-        <w:spacing w:line="240" w:lineRule="auto"/>
-        <w:jc w:val="both"/>
-        <w:rPr>
-          <w:rFonts w:ascii="Courier New" w:hAnsi="Courier New" w:cs="Courier New"/>
-          <w:sz w:val="20"/>
-          <w:szCs w:val="20"/>
-          <w:lang w:val="en-US"/>
-        </w:rPr>
-      </w:pPr>
-    </w:p>
-    <w:p>
-      <w:pPr>
-        <w:spacing w:line="240" w:lineRule="auto"/>
-        <w:jc w:val="both"/>
-        <w:rPr>
-          <w:rFonts w:ascii="Courier New" w:hAnsi="Courier New" w:cs="Courier New"/>
-          <w:sz w:val="20"/>
-          <w:szCs w:val="20"/>
-          <w:lang w:val="en-US"/>
-        </w:rPr>
-      </w:pPr>
-      <w:r>
-        <w:rPr>
-          <w:rFonts w:ascii="Courier New" w:hAnsi="Courier New" w:cs="Courier New"/>
-          <w:sz w:val="20"/>
-          <w:szCs w:val="20"/>
-          <w:lang w:val="en-US"/>
-        </w:rPr>
-        <w:t xml:space="preserve"># </w:t>
-      </w:r>
-      <w:proofErr w:type="spellStart"/>
-      <w:r>
-        <w:rPr>
-          <w:rFonts w:ascii="Courier New" w:hAnsi="Courier New" w:cs="Courier New"/>
-          <w:sz w:val="20"/>
-          <w:szCs w:val="20"/>
-          <w:lang w:val="en-US"/>
-        </w:rPr>
-        <w:t>оценка</w:t>
-      </w:r>
-      <w:proofErr w:type="spellEnd"/>
-      <w:r>
-        <w:rPr>
-          <w:rFonts w:ascii="Courier New" w:hAnsi="Courier New" w:cs="Courier New"/>
-          <w:sz w:val="20"/>
-          <w:szCs w:val="20"/>
-          <w:lang w:val="en-US"/>
-        </w:rPr>
-        <w:t xml:space="preserve"> </w:t>
-      </w:r>
-      <w:proofErr w:type="spellStart"/>
-      <w:r>
-        <w:rPr>
-          <w:rFonts w:ascii="Courier New" w:hAnsi="Courier New" w:cs="Courier New"/>
-          <w:sz w:val="20"/>
-          <w:szCs w:val="20"/>
-          <w:lang w:val="en-US"/>
-        </w:rPr>
-        <w:t>погрешности</w:t>
-      </w:r>
-      <w:proofErr w:type="spellEnd"/>
-    </w:p>
-    <w:p>
-      <w:pPr>
-        <w:spacing w:line="240" w:lineRule="auto"/>
-        <w:jc w:val="both"/>
-        <w:rPr>
-          <w:rFonts w:ascii="Courier New" w:hAnsi="Courier New" w:cs="Courier New"/>
-          <w:sz w:val="20"/>
-          <w:szCs w:val="20"/>
-          <w:lang w:val="en-US"/>
-        </w:rPr>
-      </w:pPr>
-      <w:proofErr w:type="spellStart"/>
-      <w:r>
-        <w:rPr>
-          <w:rFonts w:ascii="Courier New" w:hAnsi="Courier New" w:cs="Courier New"/>
-          <w:sz w:val="20"/>
-          <w:szCs w:val="20"/>
-          <w:lang w:val="en-US"/>
-        </w:rPr>
-        <w:t>std_dev</w:t>
-      </w:r>
-      <w:proofErr w:type="spellEnd"/>
-      <w:r>
-        <w:rPr>
-          <w:rFonts w:ascii="Courier New" w:hAnsi="Courier New" w:cs="Courier New"/>
-          <w:sz w:val="20"/>
-          <w:szCs w:val="20"/>
-          <w:lang w:val="en-US"/>
+      <w:r>
+        <w:rPr>
+          <w:rFonts w:ascii="Courier New" w:hAnsi="Courier New" w:cs="Courier New"/>
+          <w:sz w:val="20"/>
+          <w:szCs w:val="20"/>
+          <w:lang w:val="en-US"/>
+        </w:rPr>
+        <w:t>S</w:t>
+      </w:r>
+      <w:r>
+        <w:rPr>
+          <w:rFonts w:ascii="Courier New" w:hAnsi="Courier New" w:cs="Courier New"/>
+          <w:sz w:val="20"/>
+          <w:szCs w:val="20"/>
+        </w:rPr>
+        <w:t>_</w:t>
+      </w:r>
+      <w:r>
+        <w:rPr>
+          <w:rFonts w:ascii="Courier New" w:hAnsi="Courier New" w:cs="Courier New"/>
+          <w:sz w:val="20"/>
+          <w:szCs w:val="20"/>
+          <w:lang w:val="en-US"/>
+        </w:rPr>
+        <w:t>rectangle</w:t>
+      </w:r>
+      <w:r>
+        <w:rPr>
+          <w:rFonts w:ascii="Courier New" w:hAnsi="Courier New" w:cs="Courier New"/>
+          <w:sz w:val="20"/>
+          <w:szCs w:val="20"/>
+        </w:rPr>
+        <w:t xml:space="preserve"> * </w:t>
+      </w:r>
+      <w:r>
+        <w:rPr>
+          <w:rFonts w:ascii="Courier New" w:hAnsi="Courier New" w:cs="Courier New"/>
+          <w:sz w:val="20"/>
+          <w:szCs w:val="20"/>
+          <w:lang w:val="en-US"/>
+        </w:rPr>
+        <w:t>m</w:t>
+      </w:r>
+      <w:r>
+        <w:rPr>
+          <w:rFonts w:ascii="Courier New" w:hAnsi="Courier New" w:cs="Courier New"/>
+          <w:sz w:val="20"/>
+          <w:szCs w:val="20"/>
+        </w:rPr>
+        <w:t xml:space="preserve"> / </w:t>
+      </w:r>
+      <w:r>
+        <w:rPr>
+          <w:rFonts w:ascii="Courier New" w:hAnsi="Courier New" w:cs="Courier New"/>
+          <w:sz w:val="20"/>
+          <w:szCs w:val="20"/>
+          <w:lang w:val="en-US"/>
+        </w:rPr>
+        <w:t>N</w:t>
+      </w:r>
+    </w:p>
+    <w:p>
+      <w:pPr>
+        <w:spacing w:line="240" w:lineRule="auto"/>
+        <w:jc w:val="both"/>
+        <w:rPr>
+          <w:rFonts w:ascii="Courier New" w:hAnsi="Courier New" w:cs="Courier New"/>
+          <w:sz w:val="20"/>
+          <w:szCs w:val="20"/>
+        </w:rPr>
+      </w:pPr>
+    </w:p>
+    <w:p>
+      <w:pPr>
+        <w:spacing w:line="240" w:lineRule="auto"/>
+        <w:jc w:val="both"/>
+        <w:rPr>
+          <w:rFonts w:ascii="Courier New" w:hAnsi="Courier New" w:cs="Courier New"/>
+          <w:sz w:val="20"/>
+          <w:szCs w:val="20"/>
+        </w:rPr>
+      </w:pPr>
+      <w:r>
+        <w:rPr>
+          <w:rFonts w:ascii="Courier New" w:hAnsi="Courier New" w:cs="Courier New"/>
+          <w:sz w:val="20"/>
+          <w:szCs w:val="20"/>
+        </w:rPr>
+        <w:t># оценка погрешности</w:t>
+      </w:r>
+    </w:p>
+    <w:p>
+      <w:pPr>
+        <w:spacing w:line="240" w:lineRule="auto"/>
+        <w:jc w:val="both"/>
+        <w:rPr>
+          <w:rFonts w:ascii="Courier New" w:hAnsi="Courier New" w:cs="Courier New"/>
+          <w:sz w:val="20"/>
+          <w:szCs w:val="20"/>
+        </w:rPr>
+      </w:pPr>
+      <w:r>
+        <w:rPr>
+          <w:rFonts w:ascii="Courier New" w:hAnsi="Courier New" w:cs="Courier New"/>
+          <w:sz w:val="20"/>
+          <w:szCs w:val="20"/>
+          <w:lang w:val="en-US"/>
+        </w:rPr>
+        <w:t>std</w:t>
+      </w:r>
+      <w:r>
+        <w:rPr>
+          <w:rFonts w:ascii="Courier New" w:hAnsi="Courier New" w:cs="Courier New"/>
+          <w:sz w:val="20"/>
+          <w:szCs w:val="20"/>
+        </w:rPr>
+        <w:t>_</w:t>
+      </w:r>
+      <w:r>
+        <w:rPr>
+          <w:rFonts w:ascii="Courier New" w:hAnsi="Courier New" w:cs="Courier New"/>
+          <w:sz w:val="20"/>
+          <w:szCs w:val="20"/>
+          <w:lang w:val="en-US"/>
+        </w:rPr>
+        <w:t>dev</w:t>
+      </w:r>
+      <w:r>
+        <w:rPr>
+          <w:rFonts w:ascii="Courier New" w:hAnsi="Courier New" w:cs="Courier New"/>
+          <w:sz w:val="20"/>
+          <w:szCs w:val="20"/>
         </w:rPr>
         <w:t xml:space="preserve"> = </w:t>
       </w:r>
-      <w:proofErr w:type="spellStart"/>
-      <w:r>
-        <w:rPr>
-          <w:rFonts w:ascii="Courier New" w:hAnsi="Courier New" w:cs="Courier New"/>
-          <w:sz w:val="20"/>
-          <w:szCs w:val="20"/>
-          <w:lang w:val="en-US"/>
-        </w:rPr>
-        <w:t>np.std</w:t>
-      </w:r>
-      <w:proofErr w:type="spellEnd"/>
-      <w:r>
-        <w:rPr>
-          <w:rFonts w:ascii="Courier New" w:hAnsi="Courier New" w:cs="Courier New"/>
-          <w:sz w:val="20"/>
-          <w:szCs w:val="20"/>
-          <w:lang w:val="en-US"/>
+      <w:r>
+        <w:rPr>
+          <w:rFonts w:ascii="Courier New" w:hAnsi="Courier New" w:cs="Courier New"/>
+          <w:sz w:val="20"/>
+          <w:szCs w:val="20"/>
+          <w:lang w:val="en-US"/>
+        </w:rPr>
+        <w:t>np</w:t>
+      </w:r>
+      <w:r>
+        <w:rPr>
+          <w:rFonts w:ascii="Courier New" w:hAnsi="Courier New" w:cs="Courier New"/>
+          <w:sz w:val="20"/>
+          <w:szCs w:val="20"/>
+        </w:rPr>
+        <w:t>.</w:t>
+      </w:r>
+      <w:r>
+        <w:rPr>
+          <w:rFonts w:ascii="Courier New" w:hAnsi="Courier New" w:cs="Courier New"/>
+          <w:sz w:val="20"/>
+          <w:szCs w:val="20"/>
+          <w:lang w:val="en-US"/>
+        </w:rPr>
+        <w:t>std</w:t>
+      </w:r>
+      <w:r>
+        <w:rPr>
+          <w:rFonts w:ascii="Courier New" w:hAnsi="Courier New" w:cs="Courier New"/>
+          <w:sz w:val="20"/>
+          <w:szCs w:val="20"/>
         </w:rPr>
         <w:t>(</w:t>
       </w:r>
-      <w:proofErr w:type="spellStart"/>
-      <w:r>
-        <w:rPr>
-          <w:rFonts w:ascii="Courier New" w:hAnsi="Courier New" w:cs="Courier New"/>
-          <w:sz w:val="20"/>
-          <w:szCs w:val="20"/>
-          <w:lang w:val="en-US"/>
-        </w:rPr>
-        <w:t>below_curve</w:t>
-      </w:r>
-      <w:proofErr w:type="spellEnd"/>
-      <w:r>
-        <w:rPr>
-          <w:rFonts w:ascii="Courier New" w:hAnsi="Courier New" w:cs="Courier New"/>
-          <w:sz w:val="20"/>
-          <w:szCs w:val="20"/>
-          <w:lang w:val="en-US"/>
+      <w:r>
+        <w:rPr>
+          <w:rFonts w:ascii="Courier New" w:hAnsi="Courier New" w:cs="Courier New"/>
+          <w:sz w:val="20"/>
+          <w:szCs w:val="20"/>
+          <w:lang w:val="en-US"/>
+        </w:rPr>
+        <w:t>below</w:t>
+      </w:r>
+      <w:r>
+        <w:rPr>
+          <w:rFonts w:ascii="Courier New" w:hAnsi="Courier New" w:cs="Courier New"/>
+          <w:sz w:val="20"/>
+          <w:szCs w:val="20"/>
+        </w:rPr>
+        <w:t>_</w:t>
+      </w:r>
+      <w:r>
+        <w:rPr>
+          <w:rFonts w:ascii="Courier New" w:hAnsi="Courier New" w:cs="Courier New"/>
+          <w:sz w:val="20"/>
+          <w:szCs w:val="20"/>
+          <w:lang w:val="en-US"/>
+        </w:rPr>
+        <w:t>curve</w:t>
+      </w:r>
+      <w:r>
+        <w:rPr>
+          <w:rFonts w:ascii="Courier New" w:hAnsi="Courier New" w:cs="Courier New"/>
+          <w:sz w:val="20"/>
+          <w:szCs w:val="20"/>
         </w:rPr>
         <w:t>)</w:t>
       </w:r>
@@ -5745,6 +5774,385 @@
           <w:rFonts w:ascii="Courier New" w:hAnsi="Courier New" w:cs="Courier New"/>
           <w:sz w:val="20"/>
           <w:szCs w:val="20"/>
+        </w:rPr>
+      </w:pPr>
+      <w:r>
+        <w:rPr>
+          <w:rFonts w:ascii="Courier New" w:hAnsi="Courier New" w:cs="Courier New"/>
+          <w:sz w:val="20"/>
+          <w:szCs w:val="20"/>
+        </w:rPr>
+        <w:t># отображение точек</w:t>
+      </w:r>
+    </w:p>
+    <w:p>
+      <w:pPr>
+        <w:spacing w:line="240" w:lineRule="auto"/>
+        <w:jc w:val="both"/>
+        <w:rPr>
+          <w:rFonts w:ascii="Courier New" w:hAnsi="Courier New" w:cs="Courier New"/>
+          <w:sz w:val="20"/>
+          <w:szCs w:val="20"/>
+          <w:lang w:val="en-US"/>
+        </w:rPr>
+      </w:pPr>
+      <w:proofErr w:type="spellStart"/>
+      <w:proofErr w:type="gramStart"/>
+      <w:r>
+        <w:rPr>
+          <w:rFonts w:ascii="Courier New" w:hAnsi="Courier New" w:cs="Courier New"/>
+          <w:sz w:val="20"/>
+          <w:szCs w:val="20"/>
+          <w:lang w:val="en-US"/>
+        </w:rPr>
+        <w:t>plt.scatter</w:t>
+      </w:r>
+      <w:proofErr w:type="spellEnd"/>
+      <w:proofErr w:type="gramEnd"/>
+      <w:r>
+        <w:rPr>
+          <w:rFonts w:ascii="Courier New" w:hAnsi="Courier New" w:cs="Courier New"/>
+          <w:sz w:val="20"/>
+          <w:szCs w:val="20"/>
+          <w:lang w:val="en-US"/>
+        </w:rPr>
+        <w:t>(</w:t>
+      </w:r>
+      <w:proofErr w:type="spellStart"/>
+      <w:r>
+        <w:rPr>
+          <w:rFonts w:ascii="Courier New" w:hAnsi="Courier New" w:cs="Courier New"/>
+          <w:sz w:val="20"/>
+          <w:szCs w:val="20"/>
+          <w:lang w:val="en-US"/>
+        </w:rPr>
+        <w:t>random_points_x</w:t>
+      </w:r>
+      <w:proofErr w:type="spellEnd"/>
+      <w:r>
+        <w:rPr>
+          <w:rFonts w:ascii="Courier New" w:hAnsi="Courier New" w:cs="Courier New"/>
+          <w:sz w:val="20"/>
+          <w:szCs w:val="20"/>
+          <w:lang w:val="en-US"/>
+        </w:rPr>
+        <w:t>[</w:t>
+      </w:r>
+      <w:proofErr w:type="spellStart"/>
+      <w:r>
+        <w:rPr>
+          <w:rFonts w:ascii="Courier New" w:hAnsi="Courier New" w:cs="Courier New"/>
+          <w:sz w:val="20"/>
+          <w:szCs w:val="20"/>
+          <w:lang w:val="en-US"/>
+        </w:rPr>
+        <w:t>below_curve</w:t>
+      </w:r>
+      <w:proofErr w:type="spellEnd"/>
+      <w:r>
+        <w:rPr>
+          <w:rFonts w:ascii="Courier New" w:hAnsi="Courier New" w:cs="Courier New"/>
+          <w:sz w:val="20"/>
+          <w:szCs w:val="20"/>
+          <w:lang w:val="en-US"/>
+        </w:rPr>
+        <w:t xml:space="preserve">], </w:t>
+      </w:r>
+      <w:proofErr w:type="spellStart"/>
+      <w:r>
+        <w:rPr>
+          <w:rFonts w:ascii="Courier New" w:hAnsi="Courier New" w:cs="Courier New"/>
+          <w:sz w:val="20"/>
+          <w:szCs w:val="20"/>
+          <w:lang w:val="en-US"/>
+        </w:rPr>
+        <w:t>random_points_y</w:t>
+      </w:r>
+      <w:proofErr w:type="spellEnd"/>
+      <w:r>
+        <w:rPr>
+          <w:rFonts w:ascii="Courier New" w:hAnsi="Courier New" w:cs="Courier New"/>
+          <w:sz w:val="20"/>
+          <w:szCs w:val="20"/>
+          <w:lang w:val="en-US"/>
+        </w:rPr>
+        <w:t>[</w:t>
+      </w:r>
+      <w:proofErr w:type="spellStart"/>
+      <w:r>
+        <w:rPr>
+          <w:rFonts w:ascii="Courier New" w:hAnsi="Courier New" w:cs="Courier New"/>
+          <w:sz w:val="20"/>
+          <w:szCs w:val="20"/>
+          <w:lang w:val="en-US"/>
+        </w:rPr>
+        <w:t>below_curve</w:t>
+      </w:r>
+      <w:proofErr w:type="spellEnd"/>
+      <w:r>
+        <w:rPr>
+          <w:rFonts w:ascii="Courier New" w:hAnsi="Courier New" w:cs="Courier New"/>
+          <w:sz w:val="20"/>
+          <w:szCs w:val="20"/>
+          <w:lang w:val="en-US"/>
+        </w:rPr>
+        <w:t>], color='green', s=1, label='</w:t>
+      </w:r>
+      <w:proofErr w:type="spellStart"/>
+      <w:r>
+        <w:rPr>
+          <w:rFonts w:ascii="Courier New" w:hAnsi="Courier New" w:cs="Courier New"/>
+          <w:sz w:val="20"/>
+          <w:szCs w:val="20"/>
+          <w:lang w:val="en-US"/>
+        </w:rPr>
+        <w:t>Точки</w:t>
+      </w:r>
+      <w:proofErr w:type="spellEnd"/>
+      <w:r>
+        <w:rPr>
+          <w:rFonts w:ascii="Courier New" w:hAnsi="Courier New" w:cs="Courier New"/>
+          <w:sz w:val="20"/>
+          <w:szCs w:val="20"/>
+          <w:lang w:val="en-US"/>
+        </w:rPr>
+        <w:t xml:space="preserve"> </w:t>
+      </w:r>
+      <w:proofErr w:type="spellStart"/>
+      <w:r>
+        <w:rPr>
+          <w:rFonts w:ascii="Courier New" w:hAnsi="Courier New" w:cs="Courier New"/>
+          <w:sz w:val="20"/>
+          <w:szCs w:val="20"/>
+          <w:lang w:val="en-US"/>
+        </w:rPr>
+        <w:t>под</w:t>
+      </w:r>
+      <w:proofErr w:type="spellEnd"/>
+      <w:r>
+        <w:rPr>
+          <w:rFonts w:ascii="Courier New" w:hAnsi="Courier New" w:cs="Courier New"/>
+          <w:sz w:val="20"/>
+          <w:szCs w:val="20"/>
+          <w:lang w:val="en-US"/>
+        </w:rPr>
+        <w:t xml:space="preserve"> </w:t>
+      </w:r>
+      <w:proofErr w:type="spellStart"/>
+      <w:r>
+        <w:rPr>
+          <w:rFonts w:ascii="Courier New" w:hAnsi="Courier New" w:cs="Courier New"/>
+          <w:sz w:val="20"/>
+          <w:szCs w:val="20"/>
+          <w:lang w:val="en-US"/>
+        </w:rPr>
+        <w:t>кривой</w:t>
+      </w:r>
+      <w:proofErr w:type="spellEnd"/>
+      <w:r>
+        <w:rPr>
+          <w:rFonts w:ascii="Courier New" w:hAnsi="Courier New" w:cs="Courier New"/>
+          <w:sz w:val="20"/>
+          <w:szCs w:val="20"/>
+          <w:lang w:val="en-US"/>
+        </w:rPr>
+        <w:t>')</w:t>
+      </w:r>
+    </w:p>
+    <w:p>
+      <w:pPr>
+        <w:spacing w:line="240" w:lineRule="auto"/>
+        <w:jc w:val="both"/>
+        <w:rPr>
+          <w:rFonts w:ascii="Courier New" w:hAnsi="Courier New" w:cs="Courier New"/>
+          <w:sz w:val="20"/>
+          <w:szCs w:val="20"/>
+          <w:lang w:val="en-US"/>
+        </w:rPr>
+      </w:pPr>
+      <w:proofErr w:type="spellStart"/>
+      <w:proofErr w:type="gramStart"/>
+      <w:r>
+        <w:rPr>
+          <w:rFonts w:ascii="Courier New" w:hAnsi="Courier New" w:cs="Courier New"/>
+          <w:sz w:val="20"/>
+          <w:szCs w:val="20"/>
+          <w:lang w:val="en-US"/>
+        </w:rPr>
+        <w:t>plt.scatter</w:t>
+      </w:r>
+      <w:proofErr w:type="spellEnd"/>
+      <w:proofErr w:type="gramEnd"/>
+      <w:r>
+        <w:rPr>
+          <w:rFonts w:ascii="Courier New" w:hAnsi="Courier New" w:cs="Courier New"/>
+          <w:sz w:val="20"/>
+          <w:szCs w:val="20"/>
+          <w:lang w:val="en-US"/>
+        </w:rPr>
+        <w:t>(</w:t>
+      </w:r>
+      <w:proofErr w:type="spellStart"/>
+      <w:r>
+        <w:rPr>
+          <w:rFonts w:ascii="Courier New" w:hAnsi="Courier New" w:cs="Courier New"/>
+          <w:sz w:val="20"/>
+          <w:szCs w:val="20"/>
+          <w:lang w:val="en-US"/>
+        </w:rPr>
+        <w:t>random_points_x</w:t>
+      </w:r>
+      <w:proofErr w:type="spellEnd"/>
+      <w:r>
+        <w:rPr>
+          <w:rFonts w:ascii="Courier New" w:hAnsi="Courier New" w:cs="Courier New"/>
+          <w:sz w:val="20"/>
+          <w:szCs w:val="20"/>
+          <w:lang w:val="en-US"/>
+        </w:rPr>
+        <w:t>[~</w:t>
+      </w:r>
+      <w:proofErr w:type="spellStart"/>
+      <w:r>
+        <w:rPr>
+          <w:rFonts w:ascii="Courier New" w:hAnsi="Courier New" w:cs="Courier New"/>
+          <w:sz w:val="20"/>
+          <w:szCs w:val="20"/>
+          <w:lang w:val="en-US"/>
+        </w:rPr>
+        <w:t>below_curve</w:t>
+      </w:r>
+      <w:proofErr w:type="spellEnd"/>
+      <w:r>
+        <w:rPr>
+          <w:rFonts w:ascii="Courier New" w:hAnsi="Courier New" w:cs="Courier New"/>
+          <w:sz w:val="20"/>
+          <w:szCs w:val="20"/>
+          <w:lang w:val="en-US"/>
+        </w:rPr>
+        <w:t xml:space="preserve">], </w:t>
+      </w:r>
+      <w:proofErr w:type="spellStart"/>
+      <w:r>
+        <w:rPr>
+          <w:rFonts w:ascii="Courier New" w:hAnsi="Courier New" w:cs="Courier New"/>
+          <w:sz w:val="20"/>
+          <w:szCs w:val="20"/>
+          <w:lang w:val="en-US"/>
+        </w:rPr>
+        <w:t>random_points_y</w:t>
+      </w:r>
+      <w:proofErr w:type="spellEnd"/>
+      <w:r>
+        <w:rPr>
+          <w:rFonts w:ascii="Courier New" w:hAnsi="Courier New" w:cs="Courier New"/>
+          <w:sz w:val="20"/>
+          <w:szCs w:val="20"/>
+          <w:lang w:val="en-US"/>
+        </w:rPr>
+        <w:t>[~</w:t>
+      </w:r>
+      <w:proofErr w:type="spellStart"/>
+      <w:r>
+        <w:rPr>
+          <w:rFonts w:ascii="Courier New" w:hAnsi="Courier New" w:cs="Courier New"/>
+          <w:sz w:val="20"/>
+          <w:szCs w:val="20"/>
+          <w:lang w:val="en-US"/>
+        </w:rPr>
+        <w:t>below_curve</w:t>
+      </w:r>
+      <w:proofErr w:type="spellEnd"/>
+      <w:r>
+        <w:rPr>
+          <w:rFonts w:ascii="Courier New" w:hAnsi="Courier New" w:cs="Courier New"/>
+          <w:sz w:val="20"/>
+          <w:szCs w:val="20"/>
+          <w:lang w:val="en-US"/>
+        </w:rPr>
+        <w:t>], color='red', s=1, label='</w:t>
+      </w:r>
+      <w:proofErr w:type="spellStart"/>
+      <w:r>
+        <w:rPr>
+          <w:rFonts w:ascii="Courier New" w:hAnsi="Courier New" w:cs="Courier New"/>
+          <w:sz w:val="20"/>
+          <w:szCs w:val="20"/>
+          <w:lang w:val="en-US"/>
+        </w:rPr>
+        <w:t>Точки</w:t>
+      </w:r>
+      <w:proofErr w:type="spellEnd"/>
+      <w:r>
+        <w:rPr>
+          <w:rFonts w:ascii="Courier New" w:hAnsi="Courier New" w:cs="Courier New"/>
+          <w:sz w:val="20"/>
+          <w:szCs w:val="20"/>
+          <w:lang w:val="en-US"/>
+        </w:rPr>
+        <w:t xml:space="preserve"> </w:t>
+      </w:r>
+      <w:proofErr w:type="spellStart"/>
+      <w:r>
+        <w:rPr>
+          <w:rFonts w:ascii="Courier New" w:hAnsi="Courier New" w:cs="Courier New"/>
+          <w:sz w:val="20"/>
+          <w:szCs w:val="20"/>
+          <w:lang w:val="en-US"/>
+        </w:rPr>
+        <w:t>над</w:t>
+      </w:r>
+      <w:proofErr w:type="spellEnd"/>
+      <w:r>
+        <w:rPr>
+          <w:rFonts w:ascii="Courier New" w:hAnsi="Courier New" w:cs="Courier New"/>
+          <w:sz w:val="20"/>
+          <w:szCs w:val="20"/>
+          <w:lang w:val="en-US"/>
+        </w:rPr>
+        <w:t xml:space="preserve"> </w:t>
+      </w:r>
+      <w:proofErr w:type="spellStart"/>
+      <w:r>
+        <w:rPr>
+          <w:rFonts w:ascii="Courier New" w:hAnsi="Courier New" w:cs="Courier New"/>
+          <w:sz w:val="20"/>
+          <w:szCs w:val="20"/>
+          <w:lang w:val="en-US"/>
+        </w:rPr>
+        <w:t>кривой</w:t>
+      </w:r>
+      <w:proofErr w:type="spellEnd"/>
+      <w:r>
+        <w:rPr>
+          <w:rFonts w:ascii="Courier New" w:hAnsi="Courier New" w:cs="Courier New"/>
+          <w:sz w:val="20"/>
+          <w:szCs w:val="20"/>
+          <w:lang w:val="en-US"/>
+        </w:rPr>
+        <w:t>')</w:t>
+      </w:r>
+    </w:p>
+    <w:p>
+      <w:pPr>
+        <w:spacing w:line="240" w:lineRule="auto"/>
+        <w:jc w:val="both"/>
+        <w:rPr>
+          <w:rFonts w:ascii="Courier New" w:hAnsi="Courier New" w:cs="Courier New"/>
+          <w:sz w:val="20"/>
+          <w:szCs w:val="20"/>
+          <w:lang w:val="en-US"/>
+        </w:rPr>
+      </w:pPr>
+    </w:p>
+    <w:p>
+      <w:pPr>
+        <w:spacing w:line="240" w:lineRule="auto"/>
+        <w:jc w:val="both"/>
+        <w:rPr>
+          <w:rFonts w:ascii="Courier New" w:hAnsi="Courier New" w:cs="Courier New"/>
+          <w:sz w:val="20"/>
+          <w:szCs w:val="20"/>
           <w:lang w:val="en-US"/>
         </w:rPr>
       </w:pPr>
@@ -5785,21 +6193,41 @@
           <w:szCs w:val="20"/>
           <w:lang w:val="en-US"/>
         </w:rPr>
-        <w:t>точек</w:t>
-      </w:r>
-      <w:proofErr w:type="spellEnd"/>
-    </w:p>
-    <w:p>
-      <w:pPr>
-        <w:spacing w:line="240" w:lineRule="auto"/>
-        <w:jc w:val="both"/>
-        <w:rPr>
-          <w:rFonts w:ascii="Courier New" w:hAnsi="Courier New" w:cs="Courier New"/>
-          <w:sz w:val="20"/>
-          <w:szCs w:val="20"/>
-          <w:lang w:val="en-US"/>
-        </w:rPr>
-      </w:pPr>
+        <w:t>функции</w:t>
+      </w:r>
+      <w:proofErr w:type="spellEnd"/>
+    </w:p>
+    <w:p>
+      <w:pPr>
+        <w:spacing w:line="240" w:lineRule="auto"/>
+        <w:jc w:val="both"/>
+        <w:rPr>
+          <w:rFonts w:ascii="Courier New" w:hAnsi="Courier New" w:cs="Courier New"/>
+          <w:sz w:val="20"/>
+          <w:szCs w:val="20"/>
+          <w:lang w:val="en-US"/>
+        </w:rPr>
+      </w:pPr>
+      <w:proofErr w:type="spellStart"/>
+      <w:r>
+        <w:rPr>
+          <w:rFonts w:ascii="Courier New" w:hAnsi="Courier New" w:cs="Courier New"/>
+          <w:sz w:val="20"/>
+          <w:szCs w:val="20"/>
+          <w:lang w:val="en-US"/>
+        </w:rPr>
+        <w:t>x_values</w:t>
+      </w:r>
+      <w:proofErr w:type="spellEnd"/>
+      <w:r>
+        <w:rPr>
+          <w:rFonts w:ascii="Courier New" w:hAnsi="Courier New" w:cs="Courier New"/>
+          <w:sz w:val="20"/>
+          <w:szCs w:val="20"/>
+          <w:lang w:val="en-US"/>
+        </w:rPr>
+        <w:t xml:space="preserve"> = </w:t>
+      </w:r>
       <w:proofErr w:type="spellStart"/>
       <w:proofErr w:type="gramStart"/>
       <w:r>
@@ -5809,7 +6237,7 @@
           <w:szCs w:val="20"/>
           <w:lang w:val="en-US"/>
         </w:rPr>
-        <w:t>plt.scatter</w:t>
+        <w:t>np.linspace</w:t>
       </w:r>
       <w:proofErr w:type="spellEnd"/>
       <w:proofErr w:type="gramEnd"/>
@@ -5820,6 +6248,92 @@
           <w:szCs w:val="20"/>
           <w:lang w:val="en-US"/>
         </w:rPr>
+        <w:t>(a, b, 500)</w:t>
+      </w:r>
+    </w:p>
+    <w:p>
+      <w:pPr>
+        <w:spacing w:line="240" w:lineRule="auto"/>
+        <w:jc w:val="both"/>
+        <w:rPr>
+          <w:rFonts w:ascii="Courier New" w:hAnsi="Courier New" w:cs="Courier New"/>
+          <w:sz w:val="20"/>
+          <w:szCs w:val="20"/>
+          <w:lang w:val="en-US"/>
+        </w:rPr>
+      </w:pPr>
+      <w:proofErr w:type="spellStart"/>
+      <w:r>
+        <w:rPr>
+          <w:rFonts w:ascii="Courier New" w:hAnsi="Courier New" w:cs="Courier New"/>
+          <w:sz w:val="20"/>
+          <w:szCs w:val="20"/>
+          <w:lang w:val="en-US"/>
+        </w:rPr>
+        <w:t>y_values</w:t>
+      </w:r>
+      <w:proofErr w:type="spellEnd"/>
+      <w:r>
+        <w:rPr>
+          <w:rFonts w:ascii="Courier New" w:hAnsi="Courier New" w:cs="Courier New"/>
+          <w:sz w:val="20"/>
+          <w:szCs w:val="20"/>
+          <w:lang w:val="en-US"/>
+        </w:rPr>
+        <w:t xml:space="preserve"> = f(</w:t>
+      </w:r>
+      <w:proofErr w:type="spellStart"/>
+      <w:r>
+        <w:rPr>
+          <w:rFonts w:ascii="Courier New" w:hAnsi="Courier New" w:cs="Courier New"/>
+          <w:sz w:val="20"/>
+          <w:szCs w:val="20"/>
+          <w:lang w:val="en-US"/>
+        </w:rPr>
+        <w:t>x_values</w:t>
+      </w:r>
+      <w:proofErr w:type="spellEnd"/>
+      <w:r>
+        <w:rPr>
+          <w:rFonts w:ascii="Courier New" w:hAnsi="Courier New" w:cs="Courier New"/>
+          <w:sz w:val="20"/>
+          <w:szCs w:val="20"/>
+          <w:lang w:val="en-US"/>
+        </w:rPr>
+        <w:t>)</w:t>
+      </w:r>
+    </w:p>
+    <w:p>
+      <w:pPr>
+        <w:spacing w:line="240" w:lineRule="auto"/>
+        <w:jc w:val="both"/>
+        <w:rPr>
+          <w:rFonts w:ascii="Courier New" w:hAnsi="Courier New" w:cs="Courier New"/>
+          <w:sz w:val="20"/>
+          <w:szCs w:val="20"/>
+          <w:lang w:val="en-US"/>
+        </w:rPr>
+      </w:pPr>
+      <w:proofErr w:type="spellStart"/>
+      <w:proofErr w:type="gramStart"/>
+      <w:r>
+        <w:rPr>
+          <w:rFonts w:ascii="Courier New" w:hAnsi="Courier New" w:cs="Courier New"/>
+          <w:sz w:val="20"/>
+          <w:szCs w:val="20"/>
+          <w:lang w:val="en-US"/>
+        </w:rPr>
+        <w:t>plt.plot</w:t>
+      </w:r>
+      <w:proofErr w:type="spellEnd"/>
+      <w:proofErr w:type="gramEnd"/>
+      <w:r>
+        <w:rPr>
+          <w:rFonts w:ascii="Courier New" w:hAnsi="Courier New" w:cs="Courier New"/>
+          <w:sz w:val="20"/>
+          <w:szCs w:val="20"/>
+          <w:lang w:val="en-US"/>
+        </w:rPr>
         <w:t>(</w:t>
       </w:r>
       <w:proofErr w:type="spellStart"/>
@@ -5830,138 +6344,50 @@
           <w:szCs w:val="20"/>
           <w:lang w:val="en-US"/>
         </w:rPr>
-        <w:t>random_points_x</w:t>
-      </w:r>
-      <w:proofErr w:type="spellEnd"/>
-      <w:r>
-        <w:rPr>
-          <w:rFonts w:ascii="Courier New" w:hAnsi="Courier New" w:cs="Courier New"/>
-          <w:sz w:val="20"/>
-          <w:szCs w:val="20"/>
-          <w:lang w:val="en-US"/>
-        </w:rPr>
-        <w:t>[</w:t>
-      </w:r>
-      <w:proofErr w:type="spellStart"/>
-      <w:r>
-        <w:rPr>
-          <w:rFonts w:ascii="Courier New" w:hAnsi="Courier New" w:cs="Courier New"/>
-          <w:sz w:val="20"/>
-          <w:szCs w:val="20"/>
-          <w:lang w:val="en-US"/>
-        </w:rPr>
-        <w:t>below_curve</w:t>
-      </w:r>
-      <w:proofErr w:type="spellEnd"/>
-      <w:r>
-        <w:rPr>
-          <w:rFonts w:ascii="Courier New" w:hAnsi="Courier New" w:cs="Courier New"/>
-          <w:sz w:val="20"/>
-          <w:szCs w:val="20"/>
-          <w:lang w:val="en-US"/>
-        </w:rPr>
-        <w:t xml:space="preserve">], </w:t>
-      </w:r>
-      <w:proofErr w:type="spellStart"/>
-      <w:r>
-        <w:rPr>
-          <w:rFonts w:ascii="Courier New" w:hAnsi="Courier New" w:cs="Courier New"/>
-          <w:sz w:val="20"/>
-          <w:szCs w:val="20"/>
-          <w:lang w:val="en-US"/>
-        </w:rPr>
-        <w:t>random_points_y</w:t>
-      </w:r>
-      <w:proofErr w:type="spellEnd"/>
-      <w:r>
-        <w:rPr>
-          <w:rFonts w:ascii="Courier New" w:hAnsi="Courier New" w:cs="Courier New"/>
-          <w:sz w:val="20"/>
-          <w:szCs w:val="20"/>
-          <w:lang w:val="en-US"/>
-        </w:rPr>
-        <w:t>[</w:t>
-      </w:r>
-      <w:proofErr w:type="spellStart"/>
-      <w:r>
-        <w:rPr>
-          <w:rFonts w:ascii="Courier New" w:hAnsi="Courier New" w:cs="Courier New"/>
-          <w:sz w:val="20"/>
-          <w:szCs w:val="20"/>
-          <w:lang w:val="en-US"/>
-        </w:rPr>
-        <w:t>below_curve</w:t>
-      </w:r>
-      <w:proofErr w:type="spellEnd"/>
-      <w:r>
-        <w:rPr>
-          <w:rFonts w:ascii="Courier New" w:hAnsi="Courier New" w:cs="Courier New"/>
-          <w:sz w:val="20"/>
-          <w:szCs w:val="20"/>
-          <w:lang w:val="en-US"/>
-        </w:rPr>
-        <w:t>], color='green', s=1, label='</w:t>
-      </w:r>
-      <w:proofErr w:type="spellStart"/>
-      <w:r>
-        <w:rPr>
-          <w:rFonts w:ascii="Courier New" w:hAnsi="Courier New" w:cs="Courier New"/>
-          <w:sz w:val="20"/>
-          <w:szCs w:val="20"/>
-          <w:lang w:val="en-US"/>
-        </w:rPr>
-        <w:t>Точки</w:t>
-      </w:r>
-      <w:proofErr w:type="spellEnd"/>
-      <w:r>
-        <w:rPr>
-          <w:rFonts w:ascii="Courier New" w:hAnsi="Courier New" w:cs="Courier New"/>
-          <w:sz w:val="20"/>
-          <w:szCs w:val="20"/>
-          <w:lang w:val="en-US"/>
-        </w:rPr>
-        <w:t xml:space="preserve"> </w:t>
-      </w:r>
-      <w:proofErr w:type="spellStart"/>
-      <w:r>
-        <w:rPr>
-          <w:rFonts w:ascii="Courier New" w:hAnsi="Courier New" w:cs="Courier New"/>
-          <w:sz w:val="20"/>
-          <w:szCs w:val="20"/>
-          <w:lang w:val="en-US"/>
-        </w:rPr>
-        <w:t>под</w:t>
-      </w:r>
-      <w:proofErr w:type="spellEnd"/>
-      <w:r>
-        <w:rPr>
-          <w:rFonts w:ascii="Courier New" w:hAnsi="Courier New" w:cs="Courier New"/>
-          <w:sz w:val="20"/>
-          <w:szCs w:val="20"/>
-          <w:lang w:val="en-US"/>
-        </w:rPr>
-        <w:t xml:space="preserve"> </w:t>
-      </w:r>
-      <w:proofErr w:type="spellStart"/>
-      <w:r>
-        <w:rPr>
-          <w:rFonts w:ascii="Courier New" w:hAnsi="Courier New" w:cs="Courier New"/>
-          <w:sz w:val="20"/>
-          <w:szCs w:val="20"/>
-          <w:lang w:val="en-US"/>
-        </w:rPr>
-        <w:t>кривой</w:t>
-      </w:r>
-      <w:proofErr w:type="spellEnd"/>
-      <w:r>
-        <w:rPr>
-          <w:rFonts w:ascii="Courier New" w:hAnsi="Courier New" w:cs="Courier New"/>
-          <w:sz w:val="20"/>
-          <w:szCs w:val="20"/>
-          <w:lang w:val="en-US"/>
-        </w:rPr>
-        <w:t>')</w:t>
-      </w:r>
+        <w:t>x_values</w:t>
+      </w:r>
+      <w:proofErr w:type="spellEnd"/>
+      <w:r>
+        <w:rPr>
+          <w:rFonts w:ascii="Courier New" w:hAnsi="Courier New" w:cs="Courier New"/>
+          <w:sz w:val="20"/>
+          <w:szCs w:val="20"/>
+          <w:lang w:val="en-US"/>
+        </w:rPr>
+        <w:t xml:space="preserve">, </w:t>
+      </w:r>
+      <w:proofErr w:type="spellStart"/>
+      <w:r>
+        <w:rPr>
+          <w:rFonts w:ascii="Courier New" w:hAnsi="Courier New" w:cs="Courier New"/>
+          <w:sz w:val="20"/>
+          <w:szCs w:val="20"/>
+          <w:lang w:val="en-US"/>
+        </w:rPr>
+        <w:t>y_values</w:t>
+      </w:r>
+      <w:proofErr w:type="spellEnd"/>
+      <w:r>
+        <w:rPr>
+          <w:rFonts w:ascii="Courier New" w:hAnsi="Courier New" w:cs="Courier New"/>
+          <w:sz w:val="20"/>
+          <w:szCs w:val="20"/>
+          <w:lang w:val="en-US"/>
+        </w:rPr>
+        <w:t>, color='blue', label='f(x) = sin(2x^2 + 1)')</w:t>
+      </w:r>
+    </w:p>
+    <w:p>
+      <w:pPr>
+        <w:spacing w:line="240" w:lineRule="auto"/>
+        <w:jc w:val="both"/>
+        <w:rPr>
+          <w:rFonts w:ascii="Courier New" w:hAnsi="Courier New" w:cs="Courier New"/>
+          <w:sz w:val="20"/>
+          <w:szCs w:val="20"/>
+          <w:lang w:val="en-US"/>
+        </w:rPr>
+      </w:pPr>
     </w:p>
     <w:p>
       <w:pPr>
@@ -5983,7 +6409,7 @@
           <w:szCs w:val="20"/>
           <w:lang w:val="en-US"/>
         </w:rPr>
-        <w:t>plt.scatter</w:t>
+        <w:t>plt.xlabel</w:t>
       </w:r>
       <w:proofErr w:type="spellEnd"/>
       <w:proofErr w:type="gramEnd"/>
@@ -5994,244 +6420,20 @@
           <w:szCs w:val="20"/>
           <w:lang w:val="en-US"/>
         </w:rPr>
-        <w:t>(</w:t>
-      </w:r>
-      <w:proofErr w:type="spellStart"/>
-      <w:r>
-        <w:rPr>
-          <w:rFonts w:ascii="Courier New" w:hAnsi="Courier New" w:cs="Courier New"/>
-          <w:sz w:val="20"/>
-          <w:szCs w:val="20"/>
-          <w:lang w:val="en-US"/>
-        </w:rPr>
-        <w:t>random_points_x</w:t>
-      </w:r>
-      <w:proofErr w:type="spellEnd"/>
-      <w:r>
-        <w:rPr>
-          <w:rFonts w:ascii="Courier New" w:hAnsi="Courier New" w:cs="Courier New"/>
-          <w:sz w:val="20"/>
-          <w:szCs w:val="20"/>
-          <w:lang w:val="en-US"/>
-        </w:rPr>
-        <w:t>[~</w:t>
-      </w:r>
-      <w:proofErr w:type="spellStart"/>
-      <w:r>
-        <w:rPr>
-          <w:rFonts w:ascii="Courier New" w:hAnsi="Courier New" w:cs="Courier New"/>
-          <w:sz w:val="20"/>
-          <w:szCs w:val="20"/>
-          <w:lang w:val="en-US"/>
-        </w:rPr>
-        <w:t>below_curve</w:t>
-      </w:r>
-      <w:proofErr w:type="spellEnd"/>
-      <w:r>
-        <w:rPr>
-          <w:rFonts w:ascii="Courier New" w:hAnsi="Courier New" w:cs="Courier New"/>
-          <w:sz w:val="20"/>
-          <w:szCs w:val="20"/>
-          <w:lang w:val="en-US"/>
-        </w:rPr>
-        <w:t xml:space="preserve">], </w:t>
-      </w:r>
-      <w:proofErr w:type="spellStart"/>
-      <w:r>
-        <w:rPr>
-          <w:rFonts w:ascii="Courier New" w:hAnsi="Courier New" w:cs="Courier New"/>
-          <w:sz w:val="20"/>
-          <w:szCs w:val="20"/>
-          <w:lang w:val="en-US"/>
-        </w:rPr>
-        <w:t>random_points_y</w:t>
-      </w:r>
-      <w:proofErr w:type="spellEnd"/>
-      <w:r>
-        <w:rPr>
-          <w:rFonts w:ascii="Courier New" w:hAnsi="Courier New" w:cs="Courier New"/>
-          <w:sz w:val="20"/>
-          <w:szCs w:val="20"/>
-          <w:lang w:val="en-US"/>
-        </w:rPr>
-        <w:t>[~</w:t>
-      </w:r>
-      <w:proofErr w:type="spellStart"/>
-      <w:r>
-        <w:rPr>
-          <w:rFonts w:ascii="Courier New" w:hAnsi="Courier New" w:cs="Courier New"/>
-          <w:sz w:val="20"/>
-          <w:szCs w:val="20"/>
-          <w:lang w:val="en-US"/>
-        </w:rPr>
-        <w:t>below_curve</w:t>
-      </w:r>
-      <w:proofErr w:type="spellEnd"/>
-      <w:r>
-        <w:rPr>
-          <w:rFonts w:ascii="Courier New" w:hAnsi="Courier New" w:cs="Courier New"/>
-          <w:sz w:val="20"/>
-          <w:szCs w:val="20"/>
-          <w:lang w:val="en-US"/>
-        </w:rPr>
-        <w:t>], color='red', s=1, label='</w:t>
-      </w:r>
-      <w:proofErr w:type="spellStart"/>
-      <w:r>
-        <w:rPr>
-          <w:rFonts w:ascii="Courier New" w:hAnsi="Courier New" w:cs="Courier New"/>
-          <w:sz w:val="20"/>
-          <w:szCs w:val="20"/>
-          <w:lang w:val="en-US"/>
-        </w:rPr>
-        <w:t>Точки</w:t>
-      </w:r>
-      <w:proofErr w:type="spellEnd"/>
-      <w:r>
-        <w:rPr>
-          <w:rFonts w:ascii="Courier New" w:hAnsi="Courier New" w:cs="Courier New"/>
-          <w:sz w:val="20"/>
-          <w:szCs w:val="20"/>
-          <w:lang w:val="en-US"/>
-        </w:rPr>
-        <w:t xml:space="preserve"> </w:t>
-      </w:r>
-      <w:proofErr w:type="spellStart"/>
-      <w:r>
-        <w:rPr>
-          <w:rFonts w:ascii="Courier New" w:hAnsi="Courier New" w:cs="Courier New"/>
-          <w:sz w:val="20"/>
-          <w:szCs w:val="20"/>
-          <w:lang w:val="en-US"/>
-        </w:rPr>
-        <w:t>над</w:t>
-      </w:r>
-      <w:proofErr w:type="spellEnd"/>
-      <w:r>
-        <w:rPr>
-          <w:rFonts w:ascii="Courier New" w:hAnsi="Courier New" w:cs="Courier New"/>
-          <w:sz w:val="20"/>
-          <w:szCs w:val="20"/>
-          <w:lang w:val="en-US"/>
-        </w:rPr>
-        <w:t xml:space="preserve"> </w:t>
-      </w:r>
-      <w:proofErr w:type="spellStart"/>
-      <w:r>
-        <w:rPr>
-          <w:rFonts w:ascii="Courier New" w:hAnsi="Courier New" w:cs="Courier New"/>
-          <w:sz w:val="20"/>
-          <w:szCs w:val="20"/>
-          <w:lang w:val="en-US"/>
-        </w:rPr>
-        <w:t>кривой</w:t>
-      </w:r>
-      <w:proofErr w:type="spellEnd"/>
-      <w:r>
-        <w:rPr>
-          <w:rFonts w:ascii="Courier New" w:hAnsi="Courier New" w:cs="Courier New"/>
-          <w:sz w:val="20"/>
-          <w:szCs w:val="20"/>
-          <w:lang w:val="en-US"/>
-        </w:rPr>
-        <w:t>')</w:t>
-      </w:r>
-    </w:p>
-    <w:p>
-      <w:pPr>
-        <w:spacing w:line="240" w:lineRule="auto"/>
-        <w:jc w:val="both"/>
-        <w:rPr>
-          <w:rFonts w:ascii="Courier New" w:hAnsi="Courier New" w:cs="Courier New"/>
-          <w:sz w:val="20"/>
-          <w:szCs w:val="20"/>
-          <w:lang w:val="en-US"/>
-        </w:rPr>
-      </w:pPr>
-    </w:p>
-    <w:p>
-      <w:pPr>
-        <w:spacing w:line="240" w:lineRule="auto"/>
-        <w:jc w:val="both"/>
-        <w:rPr>
-          <w:rFonts w:ascii="Courier New" w:hAnsi="Courier New" w:cs="Courier New"/>
-          <w:sz w:val="20"/>
-          <w:szCs w:val="20"/>
-          <w:lang w:val="en-US"/>
-        </w:rPr>
-      </w:pPr>
-      <w:r>
-        <w:rPr>
-          <w:rFonts w:ascii="Courier New" w:hAnsi="Courier New" w:cs="Courier New"/>
-          <w:sz w:val="20"/>
-          <w:szCs w:val="20"/>
-          <w:lang w:val="en-US"/>
-        </w:rPr>
-        <w:t xml:space="preserve"># </w:t>
-      </w:r>
-      <w:proofErr w:type="spellStart"/>
-      <w:r>
-        <w:rPr>
-          <w:rFonts w:ascii="Courier New" w:hAnsi="Courier New" w:cs="Courier New"/>
-          <w:sz w:val="20"/>
-          <w:szCs w:val="20"/>
-          <w:lang w:val="en-US"/>
-        </w:rPr>
-        <w:t>отображение</w:t>
-      </w:r>
-      <w:proofErr w:type="spellEnd"/>
-      <w:r>
-        <w:rPr>
-          <w:rFonts w:ascii="Courier New" w:hAnsi="Courier New" w:cs="Courier New"/>
-          <w:sz w:val="20"/>
-          <w:szCs w:val="20"/>
-          <w:lang w:val="en-US"/>
-        </w:rPr>
-        <w:t xml:space="preserve"> </w:t>
-      </w:r>
-      <w:proofErr w:type="spellStart"/>
-      <w:r>
-        <w:rPr>
-          <w:rFonts w:ascii="Courier New" w:hAnsi="Courier New" w:cs="Courier New"/>
-          <w:sz w:val="20"/>
-          <w:szCs w:val="20"/>
-          <w:lang w:val="en-US"/>
-        </w:rPr>
-        <w:t>функции</w:t>
-      </w:r>
-      <w:proofErr w:type="spellEnd"/>
-    </w:p>
-    <w:p>
-      <w:pPr>
-        <w:spacing w:line="240" w:lineRule="auto"/>
-        <w:jc w:val="both"/>
-        <w:rPr>
-          <w:rFonts w:ascii="Courier New" w:hAnsi="Courier New" w:cs="Courier New"/>
-          <w:sz w:val="20"/>
-          <w:szCs w:val="20"/>
-          <w:lang w:val="en-US"/>
-        </w:rPr>
-      </w:pPr>
-      <w:proofErr w:type="spellStart"/>
-      <w:r>
-        <w:rPr>
-          <w:rFonts w:ascii="Courier New" w:hAnsi="Courier New" w:cs="Courier New"/>
-          <w:sz w:val="20"/>
-          <w:szCs w:val="20"/>
-          <w:lang w:val="en-US"/>
-        </w:rPr>
-        <w:t>x_values</w:t>
-      </w:r>
-      <w:proofErr w:type="spellEnd"/>
-      <w:r>
-        <w:rPr>
-          <w:rFonts w:ascii="Courier New" w:hAnsi="Courier New" w:cs="Courier New"/>
-          <w:sz w:val="20"/>
-          <w:szCs w:val="20"/>
-          <w:lang w:val="en-US"/>
-        </w:rPr>
-        <w:t xml:space="preserve"> = </w:t>
-      </w:r>
+        <w:t>('x')</w:t>
+      </w:r>
+    </w:p>
+    <w:p>
+      <w:pPr>
+        <w:spacing w:line="240" w:lineRule="auto"/>
+        <w:jc w:val="both"/>
+        <w:rPr>
+          <w:rFonts w:ascii="Courier New" w:hAnsi="Courier New" w:cs="Courier New"/>
+          <w:sz w:val="20"/>
+          <w:szCs w:val="20"/>
+          <w:lang w:val="en-US"/>
+        </w:rPr>
+      </w:pPr>
       <w:proofErr w:type="spellStart"/>
       <w:proofErr w:type="gramStart"/>
       <w:r>
@@ -6241,7 +6443,7 @@
           <w:szCs w:val="20"/>
           <w:lang w:val="en-US"/>
         </w:rPr>
-        <w:t>np.linspace</w:t>
+        <w:t>plt.ylabel</w:t>
       </w:r>
       <w:proofErr w:type="spellEnd"/>
       <w:proofErr w:type="gramEnd"/>
@@ -6252,70 +6454,17 @@
           <w:szCs w:val="20"/>
           <w:lang w:val="en-US"/>
         </w:rPr>
-        <w:t>(a, b, 500)</w:t>
-      </w:r>
-    </w:p>
-    <w:p>
-      <w:pPr>
-        <w:spacing w:line="240" w:lineRule="auto"/>
-        <w:jc w:val="both"/>
-        <w:rPr>
-          <w:rFonts w:ascii="Courier New" w:hAnsi="Courier New" w:cs="Courier New"/>
-          <w:sz w:val="20"/>
-          <w:szCs w:val="20"/>
-          <w:lang w:val="en-US"/>
-        </w:rPr>
-      </w:pPr>
-      <w:proofErr w:type="spellStart"/>
-      <w:r>
-        <w:rPr>
-          <w:rFonts w:ascii="Courier New" w:hAnsi="Courier New" w:cs="Courier New"/>
-          <w:sz w:val="20"/>
-          <w:szCs w:val="20"/>
-          <w:lang w:val="en-US"/>
-        </w:rPr>
-        <w:t>y_values</w:t>
-      </w:r>
-      <w:proofErr w:type="spellEnd"/>
-      <w:r>
-        <w:rPr>
-          <w:rFonts w:ascii="Courier New" w:hAnsi="Courier New" w:cs="Courier New"/>
-          <w:sz w:val="20"/>
-          <w:szCs w:val="20"/>
-          <w:lang w:val="en-US"/>
-        </w:rPr>
-        <w:t xml:space="preserve"> = f(</w:t>
-      </w:r>
-      <w:proofErr w:type="spellStart"/>
-      <w:r>
-        <w:rPr>
-          <w:rFonts w:ascii="Courier New" w:hAnsi="Courier New" w:cs="Courier New"/>
-          <w:sz w:val="20"/>
-          <w:szCs w:val="20"/>
-          <w:lang w:val="en-US"/>
-        </w:rPr>
-        <w:t>x_values</w:t>
-      </w:r>
-      <w:proofErr w:type="spellEnd"/>
-      <w:r>
-        <w:rPr>
-          <w:rFonts w:ascii="Courier New" w:hAnsi="Courier New" w:cs="Courier New"/>
-          <w:sz w:val="20"/>
-          <w:szCs w:val="20"/>
-          <w:lang w:val="en-US"/>
-        </w:rPr>
-        <w:t>)</w:t>
-      </w:r>
-    </w:p>
-    <w:p>
-      <w:pPr>
-        <w:spacing w:line="240" w:lineRule="auto"/>
-        <w:jc w:val="both"/>
-        <w:rPr>
-          <w:rFonts w:ascii="Courier New" w:hAnsi="Courier New" w:cs="Courier New"/>
-          <w:sz w:val="20"/>
-          <w:szCs w:val="20"/>
-          <w:lang w:val="en-US"/>
+        <w:t>('y')</w:t>
+      </w:r>
+    </w:p>
+    <w:p>
+      <w:pPr>
+        <w:spacing w:line="240" w:lineRule="auto"/>
+        <w:jc w:val="both"/>
+        <w:rPr>
+          <w:rFonts w:ascii="Courier New" w:hAnsi="Courier New" w:cs="Courier New"/>
+          <w:sz w:val="20"/>
+          <w:szCs w:val="20"/>
         </w:rPr>
       </w:pPr>
       <w:proofErr w:type="spellStart"/>
@@ -6327,71 +6476,35 @@
           <w:szCs w:val="20"/>
           <w:lang w:val="en-US"/>
         </w:rPr>
-        <w:t>plt.plot</w:t>
-      </w:r>
-      <w:proofErr w:type="spellEnd"/>
+        <w:t>plt</w:t>
+      </w:r>
+      <w:proofErr w:type="spellEnd"/>
+      <w:r>
+        <w:rPr>
+          <w:rFonts w:ascii="Courier New" w:hAnsi="Courier New" w:cs="Courier New"/>
+          <w:sz w:val="20"/>
+          <w:szCs w:val="20"/>
+        </w:rPr>
+        <w:t>.</w:t>
+      </w:r>
+      <w:r>
+        <w:rPr>
+          <w:rFonts w:ascii="Courier New" w:hAnsi="Courier New" w:cs="Courier New"/>
+          <w:sz w:val="20"/>
+          <w:szCs w:val="20"/>
+          <w:lang w:val="en-US"/>
+        </w:rPr>
+        <w:t>title</w:t>
+      </w:r>
       <w:proofErr w:type="gramEnd"/>
       <w:r>
         <w:rPr>
           <w:rFonts w:ascii="Courier New" w:hAnsi="Courier New" w:cs="Courier New"/>
           <w:sz w:val="20"/>
           <w:szCs w:val="20"/>
-          <w:lang w:val="en-US"/>
-        </w:rPr>
-        <w:t>(</w:t>
-      </w:r>
-      <w:proofErr w:type="spellStart"/>
-      <w:r>
-        <w:rPr>
-          <w:rFonts w:ascii="Courier New" w:hAnsi="Courier New" w:cs="Courier New"/>
-          <w:sz w:val="20"/>
-          <w:szCs w:val="20"/>
-          <w:lang w:val="en-US"/>
-        </w:rPr>
-        <w:t>x_values</w:t>
-      </w:r>
-      <w:proofErr w:type="spellEnd"/>
-      <w:r>
-        <w:rPr>
-          <w:rFonts w:ascii="Courier New" w:hAnsi="Courier New" w:cs="Courier New"/>
-          <w:sz w:val="20"/>
-          <w:szCs w:val="20"/>
-          <w:lang w:val="en-US"/>
-        </w:rPr>
-        <w:t xml:space="preserve">, </w:t>
-      </w:r>
-      <w:proofErr w:type="spellStart"/>
-      <w:r>
-        <w:rPr>
-          <w:rFonts w:ascii="Courier New" w:hAnsi="Courier New" w:cs="Courier New"/>
-          <w:sz w:val="20"/>
-          <w:szCs w:val="20"/>
-          <w:lang w:val="en-US"/>
-        </w:rPr>
-        <w:t>y_values</w:t>
-      </w:r>
-      <w:proofErr w:type="spellEnd"/>
-      <w:r>
-        <w:rPr>
-          <w:rFonts w:ascii="Courier New" w:hAnsi="Courier New" w:cs="Courier New"/>
-          <w:sz w:val="20"/>
-          <w:szCs w:val="20"/>
-          <w:lang w:val="en-US"/>
-        </w:rPr>
-        <w:t>, color='blue', label='f(x) = sin(2x^2 + 1)')</w:t>
-      </w:r>
-    </w:p>
-    <w:p>
-      <w:pPr>
-        <w:spacing w:line="240" w:lineRule="auto"/>
-        <w:jc w:val="both"/>
-        <w:rPr>
-          <w:rFonts w:ascii="Courier New" w:hAnsi="Courier New" w:cs="Courier New"/>
-          <w:sz w:val="20"/>
-          <w:szCs w:val="20"/>
-          <w:lang w:val="en-US"/>
-        </w:rPr>
-      </w:pPr>
+        </w:rPr>
+        <w:t>('Метод Монте-Карло: точки и кривая')</w:t>
+      </w:r>
     </w:p>
     <w:p>
       <w:pPr>
@@ -6413,7 +6526,7 @@
           <w:szCs w:val="20"/>
           <w:lang w:val="en-US"/>
         </w:rPr>
-        <w:t>plt.xlabel</w:t>
+        <w:t>plt.legend</w:t>
       </w:r>
       <w:proofErr w:type="spellEnd"/>
       <w:proofErr w:type="gramEnd"/>
@@ -6424,7 +6537,7 @@
           <w:szCs w:val="20"/>
           <w:lang w:val="en-US"/>
         </w:rPr>
-        <w:t>('x')</w:t>
+        <w:t>()</w:t>
       </w:r>
     </w:p>
     <w:p>
@@ -6447,7 +6560,7 @@
           <w:szCs w:val="20"/>
           <w:lang w:val="en-US"/>
         </w:rPr>
-        <w:t>plt.ylabel</w:t>
+        <w:t>plt.grid</w:t>
       </w:r>
       <w:proofErr w:type="spellEnd"/>
       <w:proofErr w:type="gramEnd"/>
@@ -6458,17 +6571,29 @@
           <w:szCs w:val="20"/>
           <w:lang w:val="en-US"/>
         </w:rPr>
-        <w:t>('y')</w:t>
-      </w:r>
-    </w:p>
-    <w:p>
-      <w:pPr>
-        <w:spacing w:line="240" w:lineRule="auto"/>
-        <w:jc w:val="both"/>
-        <w:rPr>
-          <w:rFonts w:ascii="Courier New" w:hAnsi="Courier New" w:cs="Courier New"/>
-          <w:sz w:val="20"/>
-          <w:szCs w:val="20"/>
+        <w:t>(True)</w:t>
+      </w:r>
+    </w:p>
+    <w:p>
+      <w:pPr>
+        <w:spacing w:line="240" w:lineRule="auto"/>
+        <w:jc w:val="both"/>
+        <w:rPr>
+          <w:rFonts w:ascii="Courier New" w:hAnsi="Courier New" w:cs="Courier New"/>
+          <w:sz w:val="20"/>
+          <w:szCs w:val="20"/>
+          <w:lang w:val="en-US"/>
+        </w:rPr>
+      </w:pPr>
+    </w:p>
+    <w:p>
+      <w:pPr>
+        <w:spacing w:line="240" w:lineRule="auto"/>
+        <w:jc w:val="both"/>
+        <w:rPr>
+          <w:rFonts w:ascii="Times New Roman" w:hAnsi="Times New Roman" w:cs="Times New Roman"/>
+          <w:sz w:val="28"/>
+          <w:szCs w:val="28"/>
         </w:rPr>
       </w:pPr>
       <w:proofErr w:type="spellStart"/>
@@ -6498,7 +6623,7 @@
           <w:szCs w:val="20"/>
           <w:lang w:val="en-US"/>
         </w:rPr>
-        <w:t>title</w:t>
+        <w:t>show</w:t>
       </w:r>
       <w:proofErr w:type="gramEnd"/>
       <w:r>
@@ -6507,199 +6632,70 @@
           <w:sz w:val="20"/>
           <w:szCs w:val="20"/>
         </w:rPr>
-        <w:t>('Метод Монте-Карло: точки и кривая')</w:t>
-      </w:r>
-    </w:p>
-    <w:p>
-      <w:pPr>
-        <w:spacing w:line="240" w:lineRule="auto"/>
-        <w:jc w:val="both"/>
-        <w:rPr>
-          <w:rFonts w:ascii="Courier New" w:hAnsi="Courier New" w:cs="Courier New"/>
-          <w:sz w:val="20"/>
-          <w:szCs w:val="20"/>
-          <w:lang w:val="en-US"/>
-        </w:rPr>
-      </w:pPr>
-      <w:proofErr w:type="spellStart"/>
-      <w:proofErr w:type="gramStart"/>
-      <w:r>
-        <w:rPr>
-          <w:rFonts w:ascii="Courier New" w:hAnsi="Courier New" w:cs="Courier New"/>
-          <w:sz w:val="20"/>
-          <w:szCs w:val="20"/>
-          <w:lang w:val="en-US"/>
-        </w:rPr>
-        <w:t>plt.legend</w:t>
-      </w:r>
-      <w:proofErr w:type="spellEnd"/>
-      <w:proofErr w:type="gramEnd"/>
-      <w:r>
-        <w:rPr>
-          <w:rFonts w:ascii="Courier New" w:hAnsi="Courier New" w:cs="Courier New"/>
-          <w:sz w:val="20"/>
-          <w:szCs w:val="20"/>
-          <w:lang w:val="en-US"/>
-        </w:rPr>
         <w:t>()</w:t>
       </w:r>
     </w:p>
     <w:p>
       <w:pPr>
-        <w:spacing w:line="240" w:lineRule="auto"/>
-        <w:jc w:val="both"/>
-        <w:rPr>
-          <w:rFonts w:ascii="Courier New" w:hAnsi="Courier New" w:cs="Courier New"/>
-          <w:sz w:val="20"/>
-          <w:szCs w:val="20"/>
-          <w:lang w:val="en-US"/>
-        </w:rPr>
-      </w:pPr>
-      <w:proofErr w:type="spellStart"/>
-      <w:proofErr w:type="gramStart"/>
-      <w:r>
-        <w:rPr>
-          <w:rFonts w:ascii="Courier New" w:hAnsi="Courier New" w:cs="Courier New"/>
-          <w:sz w:val="20"/>
-          <w:szCs w:val="20"/>
-          <w:lang w:val="en-US"/>
-        </w:rPr>
-        <w:t>plt.grid</w:t>
-      </w:r>
-      <w:proofErr w:type="spellEnd"/>
-      <w:proofErr w:type="gramEnd"/>
-      <w:r>
-        <w:rPr>
-          <w:rFonts w:ascii="Courier New" w:hAnsi="Courier New" w:cs="Courier New"/>
-          <w:sz w:val="20"/>
-          <w:szCs w:val="20"/>
-          <w:lang w:val="en-US"/>
-        </w:rPr>
-        <w:t>(True)</w:t>
-      </w:r>
-    </w:p>
-    <w:p>
-      <w:pPr>
-        <w:spacing w:line="240" w:lineRule="auto"/>
-        <w:jc w:val="both"/>
-        <w:rPr>
-          <w:rFonts w:ascii="Courier New" w:hAnsi="Courier New" w:cs="Courier New"/>
-          <w:sz w:val="20"/>
-          <w:szCs w:val="20"/>
-          <w:lang w:val="en-US"/>
-        </w:rPr>
-      </w:pPr>
-    </w:p>
-    <w:p>
-      <w:pPr>
-        <w:spacing w:line="240" w:lineRule="auto"/>
-        <w:jc w:val="both"/>
-        <w:rPr>
-          <w:rFonts w:ascii="Times New Roman" w:hAnsi="Times New Roman" w:cs="Times New Roman"/>
-          <w:sz w:val="28"/>
-          <w:szCs w:val="28"/>
-        </w:rPr>
-      </w:pPr>
-      <w:proofErr w:type="spellStart"/>
-      <w:proofErr w:type="gramStart"/>
-      <w:r>
-        <w:rPr>
-          <w:rFonts w:ascii="Courier New" w:hAnsi="Courier New" w:cs="Courier New"/>
-          <w:sz w:val="20"/>
-          <w:szCs w:val="20"/>
-          <w:lang w:val="en-US"/>
-        </w:rPr>
-        <w:t>plt</w:t>
-      </w:r>
-      <w:proofErr w:type="spellEnd"/>
-      <w:r>
-        <w:rPr>
-          <w:rFonts w:ascii="Courier New" w:hAnsi="Courier New" w:cs="Courier New"/>
-          <w:sz w:val="20"/>
-          <w:szCs w:val="20"/>
+        <w:ind w:firstLine="708"/>
+        <w:jc w:val="both"/>
+        <w:rPr>
+          <w:rFonts w:ascii="Times New Roman" w:hAnsi="Times New Roman" w:cs="Times New Roman"/>
+          <w:sz w:val="28"/>
+          <w:szCs w:val="28"/>
+        </w:rPr>
+      </w:pPr>
+    </w:p>
+    <w:p>
+      <w:pPr>
+        <w:ind w:firstLine="708"/>
+        <w:jc w:val="both"/>
+        <w:rPr>
+          <w:rFonts w:ascii="Times New Roman" w:hAnsi="Times New Roman" w:cs="Times New Roman"/>
+          <w:sz w:val="28"/>
+          <w:szCs w:val="28"/>
+        </w:rPr>
+      </w:pPr>
+      <w:r>
+        <w:rPr>
+          <w:rFonts w:ascii="Times New Roman" w:hAnsi="Times New Roman" w:cs="Times New Roman"/>
+          <w:sz w:val="28"/>
+          <w:szCs w:val="28"/>
+        </w:rPr>
+        <w:t>На рисунке 5.</w:t>
+      </w:r>
+      <w:r>
+        <w:rPr>
+          <w:rFonts w:ascii="Times New Roman" w:hAnsi="Times New Roman" w:cs="Times New Roman"/>
+          <w:sz w:val="28"/>
+          <w:szCs w:val="28"/>
+        </w:rPr>
+        <w:t>3</w:t>
+      </w:r>
+      <w:r>
+        <w:rPr>
+          <w:rFonts w:ascii="Times New Roman" w:hAnsi="Times New Roman" w:cs="Times New Roman"/>
+          <w:sz w:val="28"/>
+          <w:szCs w:val="28"/>
+        </w:rPr>
+        <w:t xml:space="preserve"> показан вывод программы, где </w:t>
+      </w:r>
+      <w:r>
+        <w:rPr>
+          <w:rFonts w:ascii="Times New Roman" w:hAnsi="Times New Roman" w:cs="Times New Roman"/>
+          <w:sz w:val="28"/>
+          <w:szCs w:val="28"/>
+        </w:rPr>
+        <w:t>визуально отображены все точки, которые входят и не входят в решение</w:t>
+      </w:r>
+      <w:r>
+        <w:rPr>
+          <w:rFonts w:ascii="Times New Roman" w:hAnsi="Times New Roman" w:cs="Times New Roman"/>
+          <w:sz w:val="28"/>
+          <w:szCs w:val="28"/>
         </w:rPr>
         <w:t>.</w:t>
       </w:r>
-      <w:r>
-        <w:rPr>
-          <w:rFonts w:ascii="Courier New" w:hAnsi="Courier New" w:cs="Courier New"/>
-          <w:sz w:val="20"/>
-          <w:szCs w:val="20"/>
-          <w:lang w:val="en-US"/>
-        </w:rPr>
-        <w:t>show</w:t>
-      </w:r>
-      <w:proofErr w:type="gramEnd"/>
-      <w:r>
-        <w:rPr>
-          <w:rFonts w:ascii="Courier New" w:hAnsi="Courier New" w:cs="Courier New"/>
-          <w:sz w:val="20"/>
-          <w:szCs w:val="20"/>
-        </w:rPr>
-        <w:t>()</w:t>
-      </w:r>
-    </w:p>
-    <w:p>
-      <w:pPr>
-        <w:ind w:firstLine="708"/>
-        <w:jc w:val="both"/>
-        <w:rPr>
-          <w:rFonts w:ascii="Times New Roman" w:hAnsi="Times New Roman" w:cs="Times New Roman"/>
-          <w:sz w:val="28"/>
-          <w:szCs w:val="28"/>
-        </w:rPr>
-      </w:pPr>
-    </w:p>
-    <w:p>
-      <w:pPr>
-        <w:ind w:firstLine="708"/>
-        <w:jc w:val="both"/>
-        <w:rPr>
-          <w:rFonts w:ascii="Times New Roman" w:hAnsi="Times New Roman" w:cs="Times New Roman"/>
-          <w:sz w:val="28"/>
-          <w:szCs w:val="28"/>
-        </w:rPr>
-      </w:pPr>
-      <w:r>
-        <w:rPr>
-          <w:rFonts w:ascii="Times New Roman" w:hAnsi="Times New Roman" w:cs="Times New Roman"/>
-          <w:sz w:val="28"/>
-          <w:szCs w:val="28"/>
-        </w:rPr>
-        <w:t>На рисунке 5.</w:t>
-      </w:r>
-      <w:r>
-        <w:rPr>
-          <w:rFonts w:ascii="Times New Roman" w:hAnsi="Times New Roman" w:cs="Times New Roman"/>
-          <w:sz w:val="28"/>
-          <w:szCs w:val="28"/>
-        </w:rPr>
-        <w:t>3</w:t>
-      </w:r>
-      <w:r>
-        <w:rPr>
-          <w:rFonts w:ascii="Times New Roman" w:hAnsi="Times New Roman" w:cs="Times New Roman"/>
-          <w:sz w:val="28"/>
-          <w:szCs w:val="28"/>
-        </w:rPr>
-        <w:t xml:space="preserve"> показан вывод программы, где </w:t>
-      </w:r>
-      <w:r>
-        <w:rPr>
-          <w:rFonts w:ascii="Times New Roman" w:hAnsi="Times New Roman" w:cs="Times New Roman"/>
-          <w:sz w:val="28"/>
-          <w:szCs w:val="28"/>
-        </w:rPr>
-        <w:t>визуально отображены все точки, которые входят и не входят в решение</w:t>
-      </w:r>
-      <w:r>
-        <w:rPr>
-          <w:rFonts w:ascii="Times New Roman" w:hAnsi="Times New Roman" w:cs="Times New Roman"/>
-          <w:sz w:val="28"/>
-          <w:szCs w:val="28"/>
-        </w:rPr>
-        <w:t>.</w:t>
-      </w:r>
     </w:p>
     <w:p>
       <w:pPr>
@@ -6723,6 +6719,7 @@
       <w:r>
         <w:rPr>
           <w:rFonts w:ascii="Times New Roman" w:hAnsi="Times New Roman" w:cs="Times New Roman"/>
+          <w:noProof/>
           <w:sz w:val="28"/>
           <w:szCs w:val="28"/>
         </w:rPr>
@@ -8752,6 +8749,7 @@
   <w:style w:type="character" w:default="1" w:styleId="a0">
     <w:name w:val="Default Paragraph Font"/>
     <w:uiPriority w:val="1"/>
+    <w:semiHidden/>
     <w:unhideWhenUsed/>
   </w:style>
   <w:style w:type="table" w:default="1" w:styleId="a1">
